--- a/doc/Project_Vision-1.docx
+++ b/doc/Project_Vision-1.docx
@@ -12,6 +12,9 @@
       </w:pPr>
       <w:r>
         <w:t>Chat</w:t>
+      </w:r>
+      <w:r>
+        <w:t>Application</w:t>
       </w:r>
     </w:p>
     <w:p>
@@ -1639,6 +1642,30 @@
       <w:pPr>
         <w:pStyle w:val="Corptext"/>
       </w:pPr>
+      <w:r>
+        <w:t xml:space="preserve">This project is to create a chat application with a server and users to enable the users to chat with </w:t>
+      </w:r>
+      <w:proofErr w:type="spellStart"/>
+      <w:r>
+        <w:t>each others</w:t>
+      </w:r>
+      <w:proofErr w:type="spellEnd"/>
+      <w:r>
+        <w:t xml:space="preserve">, to develop an instant messaging solution to enable to seamlessly communicate with each </w:t>
+      </w:r>
+      <w:proofErr w:type="gramStart"/>
+      <w:r>
+        <w:t>other..</w:t>
+      </w:r>
+      <w:proofErr w:type="gramEnd"/>
+    </w:p>
+    <w:p>
+      <w:pPr>
+        <w:pStyle w:val="Corptext"/>
+      </w:pPr>
+      <w:r>
+        <w:t>The project should be very easy to use enabling even a novice person to use it.</w:t>
+      </w:r>
     </w:p>
     <w:p>
       <w:pPr>
@@ -1664,7 +1691,6 @@
     <w:p>
       <w:pPr>
         <w:pStyle w:val="Corptext"/>
-        <w:ind w:left="0" w:firstLine="720"/>
       </w:pPr>
       <w:r>
         <w:t xml:space="preserve">The purpose of this document is to collect, analyze, and define high-level needs and features of the </w:t>
@@ -1679,7 +1705,6 @@
     <w:p>
       <w:pPr>
         <w:pStyle w:val="Corptext"/>
-        <w:ind w:left="0" w:firstLine="720"/>
       </w:pPr>
       <w:r>
         <w:t xml:space="preserve">It focuses on the capabilities needed by the stakeholders and the target users, and </w:t>
@@ -1725,7 +1750,6 @@
     <w:p>
       <w:pPr>
         <w:pStyle w:val="Corptext"/>
-        <w:ind w:left="0" w:firstLine="720"/>
       </w:pPr>
       <w:r>
         <w:t xml:space="preserve">The Vision Document applies to the Chat </w:t>
@@ -1754,11 +1778,22 @@
       </w:r>
       <w:proofErr w:type="spellEnd"/>
       <w:r>
-        <w:t xml:space="preserve"> will develop the application to work on the Android </w:t>
+        <w:t xml:space="preserve"> will develop the application to work on </w:t>
       </w:r>
       <w:proofErr w:type="spellStart"/>
       <w:r>
-        <w:t>platforms.This</w:t>
+        <w:t>SpringBoot</w:t>
+      </w:r>
+      <w:proofErr w:type="spellEnd"/>
+      <w:r>
+        <w:t xml:space="preserve"> </w:t>
+      </w:r>
+      <w:proofErr w:type="spellStart"/>
+      <w:r>
+        <w:t>Technology</w:t>
+      </w:r>
+      <w:r>
+        <w:t>.This</w:t>
       </w:r>
       <w:proofErr w:type="spellEnd"/>
       <w:r>
@@ -1813,26 +1848,37 @@
     <w:p>
       <w:pPr>
         <w:pStyle w:val="Corptext"/>
-        <w:ind w:left="0" w:firstLine="720"/>
-      </w:pPr>
-      <w:proofErr w:type="spellStart"/>
+      </w:pPr>
+      <w:r>
+        <w:t xml:space="preserve">Hibernate ORM enables developers to more easily write applications whose data outlives the application process. As an Object/Relational Mapping (ORM) framework, </w:t>
+      </w:r>
       <w:proofErr w:type="gramStart"/>
       <w:r>
-        <w:t>Android:The</w:t>
-      </w:r>
-      <w:proofErr w:type="spellEnd"/>
+        <w:t>Hibernate</w:t>
+      </w:r>
       <w:proofErr w:type="gramEnd"/>
       <w:r>
-        <w:t xml:space="preserve"> Google operating system running on the smart </w:t>
-      </w:r>
-      <w:proofErr w:type="spellStart"/>
-      <w:r>
-        <w:t>phone.It</w:t>
-      </w:r>
-      <w:proofErr w:type="spellEnd"/>
-      <w:r>
-        <w:t xml:space="preserve"> is the target smart phone OS for use in subsequent development effort.</w:t>
-      </w:r>
+        <w:t xml:space="preserve"> is concerned with data persistence as it applies to relational databases (via JDBC).</w:t>
+      </w:r>
+    </w:p>
+    <w:p>
+      <w:pPr>
+        <w:pStyle w:val="Corptext"/>
+      </w:pPr>
+      <w:r>
+        <w:t>All in all, Spring Boot is a project built on the top of the Spring framework. It provides a simpler and faster way to set up, configure, and run both simple and web-based applications.</w:t>
+      </w:r>
+      <w:r>
+        <w:t xml:space="preserve"> </w:t>
+      </w:r>
+      <w:r>
+        <w:t>In the Spring core framework, you need to configure all the things for yourself. Hence, you can have a lot of configuration files, such as XML descriptors. That’s one out of the main problems that Spring Boot solves for you.</w:t>
+      </w:r>
+    </w:p>
+    <w:p>
+      <w:pPr>
+        <w:ind w:left="720"/>
+      </w:pPr>
     </w:p>
     <w:p>
       <w:pPr>
@@ -1888,15 +1934,13 @@
         <w:pStyle w:val="Corptext"/>
       </w:pPr>
       <w:r>
-        <w:t xml:space="preserve">-Analysis and </w:t>
-      </w:r>
-      <w:proofErr w:type="spellStart"/>
-      <w:r>
-        <w:t>Desgin</w:t>
-      </w:r>
-      <w:proofErr w:type="spellEnd"/>
-      <w:r>
-        <w:t xml:space="preserve"> Document</w:t>
+        <w:t>-Analysis and Desi</w:t>
+      </w:r>
+      <w:r>
+        <w:t>g</w:t>
+      </w:r>
+      <w:r>
+        <w:t>n Document</w:t>
       </w:r>
     </w:p>
     <w:p>
@@ -1924,13 +1968,29 @@
     </w:p>
     <w:p>
       <w:pPr>
+        <w:pStyle w:val="Titlu2"/>
+      </w:pPr>
+      <w:r>
+        <w:lastRenderedPageBreak/>
+        <w:t xml:space="preserve">Overview  </w:t>
+      </w:r>
+    </w:p>
+    <w:p>
+      <w:pPr>
         <w:pStyle w:val="Corptext"/>
+        <w:ind w:left="0"/>
+        <w:rPr>
+          <w:b/>
+        </w:rPr>
       </w:pPr>
     </w:p>
     <w:p>
       <w:pPr>
         <w:pStyle w:val="Corptext"/>
       </w:pPr>
+      <w:r>
+        <w:t>The rest of the document contains description and an analysis of the product hardware and software requirements</w:t>
+      </w:r>
     </w:p>
     <w:p>
       <w:pPr>
@@ -1959,6 +2019,21 @@
     </w:p>
     <w:p>
       <w:pPr>
+        <w:pStyle w:val="Corptext"/>
+      </w:pPr>
+    </w:p>
+    <w:p>
+      <w:pPr>
+        <w:pStyle w:val="Corptext"/>
+      </w:pPr>
+    </w:p>
+    <w:p>
+      <w:pPr>
+        <w:pStyle w:val="Corptext"/>
+      </w:pPr>
+    </w:p>
+    <w:p>
+      <w:pPr>
         <w:pStyle w:val="Titlu1"/>
         <w:rPr>
           <w:rFonts w:ascii="Times New Roman" w:hAnsi="Times New Roman"/>
@@ -1969,7 +2044,6 @@
         <w:rPr>
           <w:rFonts w:ascii="Times New Roman" w:hAnsi="Times New Roman"/>
         </w:rPr>
-        <w:lastRenderedPageBreak/>
         <w:t>Positioning</w:t>
       </w:r>
       <w:bookmarkEnd w:id="3"/>
@@ -2093,13 +2167,11 @@
             <w:r>
               <w:t xml:space="preserve">People using </w:t>
             </w:r>
-            <w:proofErr w:type="spellStart"/>
-            <w:r>
-              <w:t>smarthphones</w:t>
-            </w:r>
-            <w:proofErr w:type="spellEnd"/>
-            <w:r>
-              <w:t>.</w:t>
+            <w:r>
+              <w:t>pcs and laptops</w:t>
+            </w:r>
+            <w:r>
+              <w:t xml:space="preserve">, maybe smartphones </w:t>
             </w:r>
           </w:p>
         </w:tc>
@@ -2141,15 +2213,7 @@
               <w:pStyle w:val="InfoBlue"/>
             </w:pPr>
             <w:r>
-              <w:t xml:space="preserve">Without an app like this there would be difficult to communicate short </w:t>
-            </w:r>
-            <w:proofErr w:type="spellStart"/>
-            <w:r>
-              <w:t>informations</w:t>
-            </w:r>
-            <w:proofErr w:type="spellEnd"/>
-            <w:r>
-              <w:t xml:space="preserve"> between pers.</w:t>
+              <w:t>Without an app like this there would be difficult to communicate short information between pers.</w:t>
             </w:r>
           </w:p>
         </w:tc>
@@ -2273,7 +2337,10 @@
               <w:pStyle w:val="InfoBlue"/>
             </w:pPr>
             <w:r>
-              <w:t>Smartphone users.</w:t>
+              <w:t xml:space="preserve">Windows </w:t>
+            </w:r>
+            <w:r>
+              <w:t>users.</w:t>
             </w:r>
           </w:p>
         </w:tc>
@@ -2359,13 +2426,11 @@
             <w:r>
               <w:t xml:space="preserve"> is a </w:t>
             </w:r>
-            <w:proofErr w:type="spellStart"/>
-            <w:r>
-              <w:t>mobil</w:t>
-            </w:r>
-            <w:proofErr w:type="spellEnd"/>
-            <w:r>
-              <w:t xml:space="preserve"> application.</w:t>
+            <w:r>
+              <w:t xml:space="preserve">chat </w:t>
+            </w:r>
+            <w:r>
+              <w:t>application.</w:t>
             </w:r>
           </w:p>
         </w:tc>
@@ -2589,7 +2654,6 @@
         <w:rPr>
           <w:rFonts w:ascii="Times New Roman" w:hAnsi="Times New Roman"/>
         </w:rPr>
-        <w:lastRenderedPageBreak/>
         <w:t>Stakeholder and User Descriptions</w:t>
       </w:r>
       <w:bookmarkEnd w:id="26"/>
@@ -3134,6 +3198,7 @@
         <w:pStyle w:val="Corptext"/>
       </w:pPr>
       <w:r>
+        <w:lastRenderedPageBreak/>
         <w:t>1.</w:t>
       </w:r>
       <w:r>
@@ -3245,7 +3310,46 @@
         <w:pStyle w:val="Corptext"/>
       </w:pPr>
       <w:r>
-        <w:t>System Requirement: - the system must run on an Android OS based phone.</w:t>
+        <w:t xml:space="preserve">System Requirement: - </w:t>
+      </w:r>
+      <w:r>
+        <w:t xml:space="preserve">a connection to internet is required and a device to can access the application. The                 performance requirements are </w:t>
+      </w:r>
+      <w:proofErr w:type="gramStart"/>
+      <w:r>
+        <w:t>similar to</w:t>
+      </w:r>
+      <w:proofErr w:type="gramEnd"/>
+      <w:r>
+        <w:t xml:space="preserve"> those for a web </w:t>
+      </w:r>
+      <w:proofErr w:type="spellStart"/>
+      <w:r>
+        <w:t>browsr</w:t>
+      </w:r>
+      <w:proofErr w:type="spellEnd"/>
+      <w:r>
+        <w:t>.</w:t>
+      </w:r>
+    </w:p>
+    <w:p>
+      <w:pPr>
+        <w:pStyle w:val="Corptext"/>
+        <w:ind w:left="2508"/>
+      </w:pPr>
+      <w:bookmarkStart w:id="44" w:name="_GoBack"/>
+      <w:bookmarkEnd w:id="44"/>
+      <w:r>
+        <w:t>-</w:t>
+      </w:r>
+      <w:r>
+        <w:t xml:space="preserve"> </w:t>
+      </w:r>
+      <w:r>
+        <w:t>a</w:t>
+      </w:r>
+      <w:r>
+        <w:t xml:space="preserve"> database server and an application server.</w:t>
       </w:r>
     </w:p>
     <w:p>
@@ -3379,11 +3483,21 @@
           <w:r>
             <w:sym w:font="Symbol" w:char="F0D3"/>
           </w:r>
-          <w:fldSimple w:instr=" DOCPROPERTY &quot;Company&quot;  \* MERGEFORMAT ">
-            <w:r>
-              <w:t>&lt;Student Name&gt;</w:t>
-            </w:r>
-          </w:fldSimple>
+          <w:r>
+            <w:fldChar w:fldCharType="begin"/>
+          </w:r>
+          <w:r>
+            <w:instrText xml:space="preserve"> DOCPROPERTY "Company"  \* MERGEFORMAT </w:instrText>
+          </w:r>
+          <w:r>
+            <w:fldChar w:fldCharType="separate"/>
+          </w:r>
+          <w:r>
+            <w:t>&lt;Student Name&gt;</w:t>
+          </w:r>
+          <w:r>
+            <w:fldChar w:fldCharType="end"/>
+          </w:r>
           <w:r>
             <w:t xml:space="preserve">, </w:t>
           </w:r>
@@ -3767,11 +3881,21 @@
           <w:tcW w:w="6379" w:type="dxa"/>
         </w:tcPr>
         <w:p>
-          <w:fldSimple w:instr=" SUBJECT  \* MERGEFORMAT ">
-            <w:r>
-              <w:t>&lt;Project Name&gt;</w:t>
-            </w:r>
-          </w:fldSimple>
+          <w:r>
+            <w:fldChar w:fldCharType="begin"/>
+          </w:r>
+          <w:r>
+            <w:instrText xml:space="preserve"> SUBJECT  \* MERGEFORMAT </w:instrText>
+          </w:r>
+          <w:r>
+            <w:fldChar w:fldCharType="separate"/>
+          </w:r>
+          <w:r>
+            <w:t>&lt;Project Name&gt;</w:t>
+          </w:r>
+          <w:r>
+            <w:fldChar w:fldCharType="end"/>
+          </w:r>
         </w:p>
       </w:tc>
       <w:tc>
@@ -3798,11 +3922,21 @@
           <w:tcW w:w="6379" w:type="dxa"/>
         </w:tcPr>
         <w:p>
-          <w:fldSimple w:instr=" TITLE  \* MERGEFORMAT ">
-            <w:r>
-              <w:t>Vision</w:t>
-            </w:r>
-          </w:fldSimple>
+          <w:r>
+            <w:fldChar w:fldCharType="begin"/>
+          </w:r>
+          <w:r>
+            <w:instrText xml:space="preserve"> TITLE  \* MERGEFORMAT </w:instrText>
+          </w:r>
+          <w:r>
+            <w:fldChar w:fldCharType="separate"/>
+          </w:r>
+          <w:r>
+            <w:t>Vision</w:t>
+          </w:r>
+          <w:r>
+            <w:fldChar w:fldCharType="end"/>
+          </w:r>
         </w:p>
       </w:tc>
       <w:tc>
@@ -3811,10 +3945,7 @@
         </w:tcPr>
         <w:p>
           <w:r>
-            <w:t xml:space="preserve">  Date:  </w:t>
-          </w:r>
-          <w:r>
-            <w:t>&lt;</w:t>
+            <w:t xml:space="preserve">  Date:  &lt;</w:t>
           </w:r>
           <w:r>
             <w:t>3</w:t>
@@ -3831,8 +3962,6 @@
           <w:r>
             <w:t>19</w:t>
           </w:r>
-          <w:bookmarkStart w:id="44" w:name="_GoBack"/>
-          <w:bookmarkEnd w:id="44"/>
           <w:r>
             <w:t>&gt;</w:t>
           </w:r>
@@ -4103,6 +4232,119 @@
     </w:lvl>
   </w:abstractNum>
   <w:abstractNum w:abstractNumId="5" w15:restartNumberingAfterBreak="0">
+    <w:nsid w:val="07AD1CA9"/>
+    <w:multiLevelType w:val="hybridMultilevel"/>
+    <w:tmpl w:val="AA146812"/>
+    <w:lvl w:ilvl="0" w:tplc="AA787144">
+      <w:start w:val="1"/>
+      <w:numFmt w:val="bullet"/>
+      <w:lvlText w:val="-"/>
+      <w:lvlJc w:val="left"/>
+      <w:pPr>
+        <w:ind w:left="2868" w:hanging="360"/>
+      </w:pPr>
+      <w:rPr>
+        <w:rFonts w:ascii="Times New Roman" w:eastAsia="Times New Roman" w:hAnsi="Times New Roman" w:cs="Times New Roman" w:hint="default"/>
+      </w:rPr>
+    </w:lvl>
+    <w:lvl w:ilvl="1" w:tplc="04090003" w:tentative="1">
+      <w:start w:val="1"/>
+      <w:numFmt w:val="bullet"/>
+      <w:lvlText w:val="o"/>
+      <w:lvlJc w:val="left"/>
+      <w:pPr>
+        <w:ind w:left="3588" w:hanging="360"/>
+      </w:pPr>
+      <w:rPr>
+        <w:rFonts w:ascii="Courier New" w:hAnsi="Courier New" w:cs="Courier New" w:hint="default"/>
+      </w:rPr>
+    </w:lvl>
+    <w:lvl w:ilvl="2" w:tplc="04090005" w:tentative="1">
+      <w:start w:val="1"/>
+      <w:numFmt w:val="bullet"/>
+      <w:lvlText w:val=""/>
+      <w:lvlJc w:val="left"/>
+      <w:pPr>
+        <w:ind w:left="4308" w:hanging="360"/>
+      </w:pPr>
+      <w:rPr>
+        <w:rFonts w:ascii="Wingdings" w:hAnsi="Wingdings" w:hint="default"/>
+      </w:rPr>
+    </w:lvl>
+    <w:lvl w:ilvl="3" w:tplc="04090001" w:tentative="1">
+      <w:start w:val="1"/>
+      <w:numFmt w:val="bullet"/>
+      <w:lvlText w:val=""/>
+      <w:lvlJc w:val="left"/>
+      <w:pPr>
+        <w:ind w:left="5028" w:hanging="360"/>
+      </w:pPr>
+      <w:rPr>
+        <w:rFonts w:ascii="Symbol" w:hAnsi="Symbol" w:hint="default"/>
+      </w:rPr>
+    </w:lvl>
+    <w:lvl w:ilvl="4" w:tplc="04090003" w:tentative="1">
+      <w:start w:val="1"/>
+      <w:numFmt w:val="bullet"/>
+      <w:lvlText w:val="o"/>
+      <w:lvlJc w:val="left"/>
+      <w:pPr>
+        <w:ind w:left="5748" w:hanging="360"/>
+      </w:pPr>
+      <w:rPr>
+        <w:rFonts w:ascii="Courier New" w:hAnsi="Courier New" w:cs="Courier New" w:hint="default"/>
+      </w:rPr>
+    </w:lvl>
+    <w:lvl w:ilvl="5" w:tplc="04090005" w:tentative="1">
+      <w:start w:val="1"/>
+      <w:numFmt w:val="bullet"/>
+      <w:lvlText w:val=""/>
+      <w:lvlJc w:val="left"/>
+      <w:pPr>
+        <w:ind w:left="6468" w:hanging="360"/>
+      </w:pPr>
+      <w:rPr>
+        <w:rFonts w:ascii="Wingdings" w:hAnsi="Wingdings" w:hint="default"/>
+      </w:rPr>
+    </w:lvl>
+    <w:lvl w:ilvl="6" w:tplc="04090001" w:tentative="1">
+      <w:start w:val="1"/>
+      <w:numFmt w:val="bullet"/>
+      <w:lvlText w:val=""/>
+      <w:lvlJc w:val="left"/>
+      <w:pPr>
+        <w:ind w:left="7188" w:hanging="360"/>
+      </w:pPr>
+      <w:rPr>
+        <w:rFonts w:ascii="Symbol" w:hAnsi="Symbol" w:hint="default"/>
+      </w:rPr>
+    </w:lvl>
+    <w:lvl w:ilvl="7" w:tplc="04090003" w:tentative="1">
+      <w:start w:val="1"/>
+      <w:numFmt w:val="bullet"/>
+      <w:lvlText w:val="o"/>
+      <w:lvlJc w:val="left"/>
+      <w:pPr>
+        <w:ind w:left="7908" w:hanging="360"/>
+      </w:pPr>
+      <w:rPr>
+        <w:rFonts w:ascii="Courier New" w:hAnsi="Courier New" w:cs="Courier New" w:hint="default"/>
+      </w:rPr>
+    </w:lvl>
+    <w:lvl w:ilvl="8" w:tplc="04090005" w:tentative="1">
+      <w:start w:val="1"/>
+      <w:numFmt w:val="bullet"/>
+      <w:lvlText w:val=""/>
+      <w:lvlJc w:val="left"/>
+      <w:pPr>
+        <w:ind w:left="8628" w:hanging="360"/>
+      </w:pPr>
+      <w:rPr>
+        <w:rFonts w:ascii="Wingdings" w:hAnsi="Wingdings" w:hint="default"/>
+      </w:rPr>
+    </w:lvl>
+  </w:abstractNum>
+  <w:abstractNum w:abstractNumId="6" w15:restartNumberingAfterBreak="0">
     <w:nsid w:val="0A117094"/>
     <w:multiLevelType w:val="singleLevel"/>
     <w:tmpl w:val="04090001"/>
@@ -4122,7 +4364,7 @@
       </w:rPr>
     </w:lvl>
   </w:abstractNum>
-  <w:abstractNum w:abstractNumId="6" w15:restartNumberingAfterBreak="0">
+  <w:abstractNum w:abstractNumId="7" w15:restartNumberingAfterBreak="0">
     <w:nsid w:val="17CB6DC4"/>
     <w:multiLevelType w:val="singleLevel"/>
     <w:tmpl w:val="04090001"/>
@@ -4142,7 +4384,7 @@
       </w:rPr>
     </w:lvl>
   </w:abstractNum>
-  <w:abstractNum w:abstractNumId="7" w15:restartNumberingAfterBreak="0">
+  <w:abstractNum w:abstractNumId="8" w15:restartNumberingAfterBreak="0">
     <w:nsid w:val="22443AC4"/>
     <w:multiLevelType w:val="singleLevel"/>
     <w:tmpl w:val="04090001"/>
@@ -4162,7 +4404,7 @@
       </w:rPr>
     </w:lvl>
   </w:abstractNum>
-  <w:abstractNum w:abstractNumId="8" w15:restartNumberingAfterBreak="0">
+  <w:abstractNum w:abstractNumId="9" w15:restartNumberingAfterBreak="0">
     <w:nsid w:val="2367674E"/>
     <w:multiLevelType w:val="singleLevel"/>
     <w:tmpl w:val="04090001"/>
@@ -4182,7 +4424,7 @@
       </w:rPr>
     </w:lvl>
   </w:abstractNum>
-  <w:abstractNum w:abstractNumId="9" w15:restartNumberingAfterBreak="0">
+  <w:abstractNum w:abstractNumId="10" w15:restartNumberingAfterBreak="0">
     <w:nsid w:val="25B671FF"/>
     <w:multiLevelType w:val="singleLevel"/>
     <w:tmpl w:val="04090001"/>
@@ -4202,7 +4444,7 @@
       </w:rPr>
     </w:lvl>
   </w:abstractNum>
-  <w:abstractNum w:abstractNumId="10" w15:restartNumberingAfterBreak="0">
+  <w:abstractNum w:abstractNumId="11" w15:restartNumberingAfterBreak="0">
     <w:nsid w:val="27DF5824"/>
     <w:multiLevelType w:val="singleLevel"/>
     <w:tmpl w:val="04090001"/>
@@ -4222,7 +4464,7 @@
       </w:rPr>
     </w:lvl>
   </w:abstractNum>
-  <w:abstractNum w:abstractNumId="11" w15:restartNumberingAfterBreak="0">
+  <w:abstractNum w:abstractNumId="12" w15:restartNumberingAfterBreak="0">
     <w:nsid w:val="2D4B634E"/>
     <w:multiLevelType w:val="singleLevel"/>
     <w:tmpl w:val="04090001"/>
@@ -4242,7 +4484,7 @@
       </w:rPr>
     </w:lvl>
   </w:abstractNum>
-  <w:abstractNum w:abstractNumId="12" w15:restartNumberingAfterBreak="0">
+  <w:abstractNum w:abstractNumId="13" w15:restartNumberingAfterBreak="0">
     <w:nsid w:val="31DD2C45"/>
     <w:multiLevelType w:val="singleLevel"/>
     <w:tmpl w:val="04090001"/>
@@ -4262,7 +4504,7 @@
       </w:rPr>
     </w:lvl>
   </w:abstractNum>
-  <w:abstractNum w:abstractNumId="13" w15:restartNumberingAfterBreak="0">
+  <w:abstractNum w:abstractNumId="14" w15:restartNumberingAfterBreak="0">
     <w:nsid w:val="32982B51"/>
     <w:multiLevelType w:val="singleLevel"/>
     <w:tmpl w:val="04090001"/>
@@ -4282,7 +4524,7 @@
       </w:rPr>
     </w:lvl>
   </w:abstractNum>
-  <w:abstractNum w:abstractNumId="14" w15:restartNumberingAfterBreak="0">
+  <w:abstractNum w:abstractNumId="15" w15:restartNumberingAfterBreak="0">
     <w:nsid w:val="3375481C"/>
     <w:multiLevelType w:val="singleLevel"/>
     <w:tmpl w:val="E6747DA6"/>
@@ -4302,7 +4544,7 @@
       </w:rPr>
     </w:lvl>
   </w:abstractNum>
-  <w:abstractNum w:abstractNumId="15" w15:restartNumberingAfterBreak="0">
+  <w:abstractNum w:abstractNumId="16" w15:restartNumberingAfterBreak="0">
     <w:nsid w:val="369D5471"/>
     <w:multiLevelType w:val="singleLevel"/>
     <w:tmpl w:val="04090001"/>
@@ -4322,7 +4564,7 @@
       </w:rPr>
     </w:lvl>
   </w:abstractNum>
-  <w:abstractNum w:abstractNumId="16" w15:restartNumberingAfterBreak="0">
+  <w:abstractNum w:abstractNumId="17" w15:restartNumberingAfterBreak="0">
     <w:nsid w:val="398C0069"/>
     <w:multiLevelType w:val="hybridMultilevel"/>
     <w:tmpl w:val="28E8AA08"/>
@@ -4461,7 +4703,7 @@
       </w:rPr>
     </w:lvl>
   </w:abstractNum>
-  <w:abstractNum w:abstractNumId="17" w15:restartNumberingAfterBreak="0">
+  <w:abstractNum w:abstractNumId="18" w15:restartNumberingAfterBreak="0">
     <w:nsid w:val="42B97F7B"/>
     <w:multiLevelType w:val="singleLevel"/>
     <w:tmpl w:val="04090001"/>
@@ -4481,7 +4723,7 @@
       </w:rPr>
     </w:lvl>
   </w:abstractNum>
-  <w:abstractNum w:abstractNumId="18" w15:restartNumberingAfterBreak="0">
+  <w:abstractNum w:abstractNumId="19" w15:restartNumberingAfterBreak="0">
     <w:nsid w:val="49E170D0"/>
     <w:multiLevelType w:val="singleLevel"/>
     <w:tmpl w:val="04090001"/>
@@ -4501,7 +4743,7 @@
       </w:rPr>
     </w:lvl>
   </w:abstractNum>
-  <w:abstractNum w:abstractNumId="19" w15:restartNumberingAfterBreak="0">
+  <w:abstractNum w:abstractNumId="20" w15:restartNumberingAfterBreak="0">
     <w:nsid w:val="4F64732B"/>
     <w:multiLevelType w:val="singleLevel"/>
     <w:tmpl w:val="04090001"/>
@@ -4521,7 +4763,7 @@
       </w:rPr>
     </w:lvl>
   </w:abstractNum>
-  <w:abstractNum w:abstractNumId="20" w15:restartNumberingAfterBreak="0">
+  <w:abstractNum w:abstractNumId="21" w15:restartNumberingAfterBreak="0">
     <w:nsid w:val="52DF734E"/>
     <w:multiLevelType w:val="singleLevel"/>
     <w:tmpl w:val="04090001"/>
@@ -4541,7 +4783,7 @@
       </w:rPr>
     </w:lvl>
   </w:abstractNum>
-  <w:abstractNum w:abstractNumId="21" w15:restartNumberingAfterBreak="0">
+  <w:abstractNum w:abstractNumId="22" w15:restartNumberingAfterBreak="0">
     <w:nsid w:val="59F314B7"/>
     <w:multiLevelType w:val="singleLevel"/>
     <w:tmpl w:val="04090001"/>
@@ -4561,7 +4803,7 @@
       </w:rPr>
     </w:lvl>
   </w:abstractNum>
-  <w:abstractNum w:abstractNumId="22" w15:restartNumberingAfterBreak="0">
+  <w:abstractNum w:abstractNumId="23" w15:restartNumberingAfterBreak="0">
     <w:nsid w:val="647235F1"/>
     <w:multiLevelType w:val="singleLevel"/>
     <w:tmpl w:val="04090001"/>
@@ -4581,7 +4823,120 @@
       </w:rPr>
     </w:lvl>
   </w:abstractNum>
-  <w:abstractNum w:abstractNumId="23" w15:restartNumberingAfterBreak="0">
+  <w:abstractNum w:abstractNumId="24" w15:restartNumberingAfterBreak="0">
+    <w:nsid w:val="674509EF"/>
+    <w:multiLevelType w:val="hybridMultilevel"/>
+    <w:tmpl w:val="294CCC3E"/>
+    <w:lvl w:ilvl="0" w:tplc="C748B034">
+      <w:start w:val="1"/>
+      <w:numFmt w:val="bullet"/>
+      <w:lvlText w:val="-"/>
+      <w:lvlJc w:val="left"/>
+      <w:pPr>
+        <w:ind w:left="2772" w:hanging="360"/>
+      </w:pPr>
+      <w:rPr>
+        <w:rFonts w:ascii="Times New Roman" w:eastAsia="Times New Roman" w:hAnsi="Times New Roman" w:cs="Times New Roman" w:hint="default"/>
+      </w:rPr>
+    </w:lvl>
+    <w:lvl w:ilvl="1" w:tplc="04090003" w:tentative="1">
+      <w:start w:val="1"/>
+      <w:numFmt w:val="bullet"/>
+      <w:lvlText w:val="o"/>
+      <w:lvlJc w:val="left"/>
+      <w:pPr>
+        <w:ind w:left="3492" w:hanging="360"/>
+      </w:pPr>
+      <w:rPr>
+        <w:rFonts w:ascii="Courier New" w:hAnsi="Courier New" w:cs="Courier New" w:hint="default"/>
+      </w:rPr>
+    </w:lvl>
+    <w:lvl w:ilvl="2" w:tplc="04090005" w:tentative="1">
+      <w:start w:val="1"/>
+      <w:numFmt w:val="bullet"/>
+      <w:lvlText w:val=""/>
+      <w:lvlJc w:val="left"/>
+      <w:pPr>
+        <w:ind w:left="4212" w:hanging="360"/>
+      </w:pPr>
+      <w:rPr>
+        <w:rFonts w:ascii="Wingdings" w:hAnsi="Wingdings" w:hint="default"/>
+      </w:rPr>
+    </w:lvl>
+    <w:lvl w:ilvl="3" w:tplc="04090001" w:tentative="1">
+      <w:start w:val="1"/>
+      <w:numFmt w:val="bullet"/>
+      <w:lvlText w:val=""/>
+      <w:lvlJc w:val="left"/>
+      <w:pPr>
+        <w:ind w:left="4932" w:hanging="360"/>
+      </w:pPr>
+      <w:rPr>
+        <w:rFonts w:ascii="Symbol" w:hAnsi="Symbol" w:hint="default"/>
+      </w:rPr>
+    </w:lvl>
+    <w:lvl w:ilvl="4" w:tplc="04090003" w:tentative="1">
+      <w:start w:val="1"/>
+      <w:numFmt w:val="bullet"/>
+      <w:lvlText w:val="o"/>
+      <w:lvlJc w:val="left"/>
+      <w:pPr>
+        <w:ind w:left="5652" w:hanging="360"/>
+      </w:pPr>
+      <w:rPr>
+        <w:rFonts w:ascii="Courier New" w:hAnsi="Courier New" w:cs="Courier New" w:hint="default"/>
+      </w:rPr>
+    </w:lvl>
+    <w:lvl w:ilvl="5" w:tplc="04090005" w:tentative="1">
+      <w:start w:val="1"/>
+      <w:numFmt w:val="bullet"/>
+      <w:lvlText w:val=""/>
+      <w:lvlJc w:val="left"/>
+      <w:pPr>
+        <w:ind w:left="6372" w:hanging="360"/>
+      </w:pPr>
+      <w:rPr>
+        <w:rFonts w:ascii="Wingdings" w:hAnsi="Wingdings" w:hint="default"/>
+      </w:rPr>
+    </w:lvl>
+    <w:lvl w:ilvl="6" w:tplc="04090001" w:tentative="1">
+      <w:start w:val="1"/>
+      <w:numFmt w:val="bullet"/>
+      <w:lvlText w:val=""/>
+      <w:lvlJc w:val="left"/>
+      <w:pPr>
+        <w:ind w:left="7092" w:hanging="360"/>
+      </w:pPr>
+      <w:rPr>
+        <w:rFonts w:ascii="Symbol" w:hAnsi="Symbol" w:hint="default"/>
+      </w:rPr>
+    </w:lvl>
+    <w:lvl w:ilvl="7" w:tplc="04090003" w:tentative="1">
+      <w:start w:val="1"/>
+      <w:numFmt w:val="bullet"/>
+      <w:lvlText w:val="o"/>
+      <w:lvlJc w:val="left"/>
+      <w:pPr>
+        <w:ind w:left="7812" w:hanging="360"/>
+      </w:pPr>
+      <w:rPr>
+        <w:rFonts w:ascii="Courier New" w:hAnsi="Courier New" w:cs="Courier New" w:hint="default"/>
+      </w:rPr>
+    </w:lvl>
+    <w:lvl w:ilvl="8" w:tplc="04090005" w:tentative="1">
+      <w:start w:val="1"/>
+      <w:numFmt w:val="bullet"/>
+      <w:lvlText w:val=""/>
+      <w:lvlJc w:val="left"/>
+      <w:pPr>
+        <w:ind w:left="8532" w:hanging="360"/>
+      </w:pPr>
+      <w:rPr>
+        <w:rFonts w:ascii="Wingdings" w:hAnsi="Wingdings" w:hint="default"/>
+      </w:rPr>
+    </w:lvl>
+  </w:abstractNum>
+  <w:abstractNum w:abstractNumId="25" w15:restartNumberingAfterBreak="0">
     <w:nsid w:val="6D2F7D46"/>
     <w:multiLevelType w:val="singleLevel"/>
     <w:tmpl w:val="04090001"/>
@@ -4601,7 +4956,7 @@
       </w:rPr>
     </w:lvl>
   </w:abstractNum>
-  <w:abstractNum w:abstractNumId="24" w15:restartNumberingAfterBreak="0">
+  <w:abstractNum w:abstractNumId="26" w15:restartNumberingAfterBreak="0">
     <w:nsid w:val="71F21F2A"/>
     <w:multiLevelType w:val="singleLevel"/>
     <w:tmpl w:val="04090001"/>
@@ -4621,7 +4976,7 @@
       </w:rPr>
     </w:lvl>
   </w:abstractNum>
-  <w:abstractNum w:abstractNumId="25" w15:restartNumberingAfterBreak="0">
+  <w:abstractNum w:abstractNumId="27" w15:restartNumberingAfterBreak="0">
     <w:nsid w:val="743601FB"/>
     <w:multiLevelType w:val="singleLevel"/>
     <w:tmpl w:val="04090001"/>
@@ -4641,7 +4996,7 @@
       </w:rPr>
     </w:lvl>
   </w:abstractNum>
-  <w:abstractNum w:abstractNumId="26" w15:restartNumberingAfterBreak="0">
+  <w:abstractNum w:abstractNumId="28" w15:restartNumberingAfterBreak="0">
     <w:nsid w:val="756150CA"/>
     <w:multiLevelType w:val="singleLevel"/>
     <w:tmpl w:val="04090001"/>
@@ -4661,7 +5016,7 @@
       </w:rPr>
     </w:lvl>
   </w:abstractNum>
-  <w:abstractNum w:abstractNumId="27" w15:restartNumberingAfterBreak="0">
+  <w:abstractNum w:abstractNumId="29" w15:restartNumberingAfterBreak="0">
     <w:nsid w:val="7BE434D7"/>
     <w:multiLevelType w:val="singleLevel"/>
     <w:tmpl w:val="04090001"/>
@@ -4681,7 +5036,7 @@
       </w:rPr>
     </w:lvl>
   </w:abstractNum>
-  <w:abstractNum w:abstractNumId="28" w15:restartNumberingAfterBreak="0">
+  <w:abstractNum w:abstractNumId="30" w15:restartNumberingAfterBreak="0">
     <w:nsid w:val="7C9362FF"/>
     <w:multiLevelType w:val="hybridMultilevel"/>
     <w:tmpl w:val="23B07F92"/>
@@ -4846,16 +5201,16 @@
     <w:abstractNumId w:val="3"/>
   </w:num>
   <w:num w:numId="4">
-    <w:abstractNumId w:val="14"/>
+    <w:abstractNumId w:val="15"/>
   </w:num>
   <w:num w:numId="5">
-    <w:abstractNumId w:val="27"/>
+    <w:abstractNumId w:val="29"/>
   </w:num>
   <w:num w:numId="6">
-    <w:abstractNumId w:val="20"/>
+    <w:abstractNumId w:val="21"/>
   </w:num>
   <w:num w:numId="7">
-    <w:abstractNumId w:val="19"/>
+    <w:abstractNumId w:val="20"/>
   </w:num>
   <w:num w:numId="8">
     <w:abstractNumId w:val="1"/>
@@ -4878,67 +5233,73 @@
     <w:abstractNumId w:val="2"/>
   </w:num>
   <w:num w:numId="10">
+    <w:abstractNumId w:val="28"/>
+  </w:num>
+  <w:num w:numId="11">
+    <w:abstractNumId w:val="6"/>
+  </w:num>
+  <w:num w:numId="12">
+    <w:abstractNumId w:val="16"/>
+  </w:num>
+  <w:num w:numId="13">
+    <w:abstractNumId w:val="14"/>
+  </w:num>
+  <w:num w:numId="14">
+    <w:abstractNumId w:val="27"/>
+  </w:num>
+  <w:num w:numId="15">
+    <w:abstractNumId w:val="13"/>
+  </w:num>
+  <w:num w:numId="16">
+    <w:abstractNumId w:val="7"/>
+  </w:num>
+  <w:num w:numId="17">
     <w:abstractNumId w:val="26"/>
   </w:num>
-  <w:num w:numId="11">
-    <w:abstractNumId w:val="5"/>
+  <w:num w:numId="18">
+    <w:abstractNumId w:val="19"/>
   </w:num>
-  <w:num w:numId="12">
-    <w:abstractNumId w:val="15"/>
+  <w:num w:numId="19">
+    <w:abstractNumId w:val="8"/>
   </w:num>
-  <w:num w:numId="13">
-    <w:abstractNumId w:val="13"/>
+  <w:num w:numId="20">
+    <w:abstractNumId w:val="18"/>
   </w:num>
-  <w:num w:numId="14">
+  <w:num w:numId="21">
+    <w:abstractNumId w:val="12"/>
+  </w:num>
+  <w:num w:numId="22">
     <w:abstractNumId w:val="25"/>
   </w:num>
-  <w:num w:numId="15">
-    <w:abstractNumId w:val="12"/>
-  </w:num>
-  <w:num w:numId="16">
-    <w:abstractNumId w:val="6"/>
-  </w:num>
-  <w:num w:numId="17">
-    <w:abstractNumId w:val="24"/>
-  </w:num>
-  <w:num w:numId="18">
-    <w:abstractNumId w:val="18"/>
-  </w:num>
-  <w:num w:numId="19">
-    <w:abstractNumId w:val="7"/>
-  </w:num>
-  <w:num w:numId="20">
-    <w:abstractNumId w:val="17"/>
-  </w:num>
-  <w:num w:numId="21">
+  <w:num w:numId="23">
     <w:abstractNumId w:val="11"/>
   </w:num>
-  <w:num w:numId="22">
+  <w:num w:numId="24">
+    <w:abstractNumId w:val="10"/>
+  </w:num>
+  <w:num w:numId="25">
+    <w:abstractNumId w:val="9"/>
+  </w:num>
+  <w:num w:numId="26">
+    <w:abstractNumId w:val="22"/>
+  </w:num>
+  <w:num w:numId="27">
     <w:abstractNumId w:val="23"/>
   </w:num>
-  <w:num w:numId="23">
-    <w:abstractNumId w:val="10"/>
-  </w:num>
-  <w:num w:numId="24">
-    <w:abstractNumId w:val="9"/>
-  </w:num>
-  <w:num w:numId="25">
-    <w:abstractNumId w:val="8"/>
-  </w:num>
-  <w:num w:numId="26">
-    <w:abstractNumId w:val="21"/>
-  </w:num>
-  <w:num w:numId="27">
-    <w:abstractNumId w:val="22"/>
-  </w:num>
   <w:num w:numId="28">
-    <w:abstractNumId w:val="28"/>
+    <w:abstractNumId w:val="30"/>
   </w:num>
   <w:num w:numId="29">
-    <w:abstractNumId w:val="16"/>
+    <w:abstractNumId w:val="17"/>
   </w:num>
   <w:num w:numId="30">
     <w:abstractNumId w:val="4"/>
+  </w:num>
+  <w:num w:numId="31">
+    <w:abstractNumId w:val="24"/>
+  </w:num>
+  <w:num w:numId="32">
+    <w:abstractNumId w:val="5"/>
   </w:num>
 </w:numbering>
 </file>
